--- a/PasswordManagerUsingPython_AritraDutta_USC_UCT.docx
+++ b/PasswordManagerUsingPython_AritraDutta_USC_UCT.docx
@@ -4180,7 +4180,7 @@
             <w:rStyle w:val="Hyperlink"/>
             <w:b w:val="0"/>
           </w:rPr>
-          <w:t>https://github.com/aritra-dutta11/Upskill-Campus</w:t>
+          <w:t>Code Link Here</w:t>
         </w:r>
       </w:hyperlink>
     </w:p>
@@ -4196,11 +4196,23 @@
         <w:pStyle w:val="Heading2"/>
       </w:pPr>
       <w:r>
-        <w:t xml:space="preserve">Report submission (Github link)  </w:t>
+        <w:t>R</w:t>
+      </w:r>
+      <w:r>
+        <w:t>eport submission (Github link)</w:t>
       </w:r>
       <w:r>
         <w:t xml:space="preserve">: </w:t>
       </w:r>
+      <w:hyperlink r:id="rId31" w:history="1">
+        <w:r>
+          <w:rPr>
+            <w:rStyle w:val="Hyperlink"/>
+            <w:b w:val="0"/>
+          </w:rPr>
+          <w:t>Report Link Here</w:t>
+        </w:r>
+      </w:hyperlink>
       <w:bookmarkStart w:id="14" w:name="_GoBack"/>
       <w:bookmarkEnd w:id="14"/>
     </w:p>
@@ -4371,7 +4383,7 @@
                     <pic:cNvPicPr/>
                   </pic:nvPicPr>
                   <pic:blipFill>
-                    <a:blip r:embed="rId31">
+                    <a:blip r:embed="rId32">
                       <a:extLst>
                         <a:ext uri="{28A0092B-C50C-407E-A947-70E740481C1C}">
                           <a14:useLocalDpi xmlns:a14="http://schemas.microsoft.com/office/drawing/2010/main" val="0"/>
@@ -4486,7 +4498,7 @@
                     <pic:cNvPicPr/>
                   </pic:nvPicPr>
                   <pic:blipFill>
-                    <a:blip r:embed="rId32">
+                    <a:blip r:embed="rId33">
                       <a:extLst>
                         <a:ext uri="{28A0092B-C50C-407E-A947-70E740481C1C}">
                           <a14:useLocalDpi xmlns:a14="http://schemas.microsoft.com/office/drawing/2010/main" val="0"/>
@@ -4571,7 +4583,7 @@
                     <pic:cNvPicPr/>
                   </pic:nvPicPr>
                   <pic:blipFill>
-                    <a:blip r:embed="rId33">
+                    <a:blip r:embed="rId34">
                       <a:extLst>
                         <a:ext uri="{28A0092B-C50C-407E-A947-70E740481C1C}">
                           <a14:useLocalDpi xmlns:a14="http://schemas.microsoft.com/office/drawing/2010/main" val="0"/>
@@ -4737,7 +4749,7 @@
                     <pic:cNvPicPr/>
                   </pic:nvPicPr>
                   <pic:blipFill>
-                    <a:blip r:embed="rId34">
+                    <a:blip r:embed="rId35">
                       <a:extLst>
                         <a:ext uri="{28A0092B-C50C-407E-A947-70E740481C1C}">
                           <a14:useLocalDpi xmlns:a14="http://schemas.microsoft.com/office/drawing/2010/main" val="0"/>
@@ -4822,7 +4834,7 @@
                     <pic:cNvPicPr/>
                   </pic:nvPicPr>
                   <pic:blipFill>
-                    <a:blip r:embed="rId35">
+                    <a:blip r:embed="rId36">
                       <a:extLst>
                         <a:ext uri="{28A0092B-C50C-407E-A947-70E740481C1C}">
                           <a14:useLocalDpi xmlns:a14="http://schemas.microsoft.com/office/drawing/2010/main" val="0"/>
@@ -4948,7 +4960,7 @@
                     <pic:cNvPicPr/>
                   </pic:nvPicPr>
                   <pic:blipFill>
-                    <a:blip r:embed="rId36">
+                    <a:blip r:embed="rId37">
                       <a:extLst>
                         <a:ext uri="{28A0092B-C50C-407E-A947-70E740481C1C}">
                           <a14:useLocalDpi xmlns:a14="http://schemas.microsoft.com/office/drawing/2010/main" val="0"/>
@@ -5145,7 +5157,7 @@
                     <pic:cNvPicPr/>
                   </pic:nvPicPr>
                   <pic:blipFill>
-                    <a:blip r:embed="rId37">
+                    <a:blip r:embed="rId38">
                       <a:extLst>
                         <a:ext uri="{28A0092B-C50C-407E-A947-70E740481C1C}">
                           <a14:useLocalDpi xmlns:a14="http://schemas.microsoft.com/office/drawing/2010/main" val="0"/>
@@ -5253,7 +5265,7 @@
                     <pic:cNvPicPr/>
                   </pic:nvPicPr>
                   <pic:blipFill>
-                    <a:blip r:embed="rId38">
+                    <a:blip r:embed="rId39">
                       <a:extLst>
                         <a:ext uri="{28A0092B-C50C-407E-A947-70E740481C1C}">
                           <a14:useLocalDpi xmlns:a14="http://schemas.microsoft.com/office/drawing/2010/main" val="0"/>
@@ -5888,8 +5900,8 @@
       </w:pPr>
     </w:p>
     <w:sectPr>
-      <w:headerReference w:type="default" r:id="rId39"/>
-      <w:footerReference w:type="default" r:id="rId40"/>
+      <w:headerReference w:type="default" r:id="rId40"/>
+      <w:footerReference w:type="default" r:id="rId41"/>
       <w:pgSz w:w="12240" w:h="15840"/>
       <w:pgMar w:top="1440" w:right="1350" w:bottom="1440" w:left="1440" w:header="270" w:footer="720" w:gutter="0"/>
       <w:cols w:space="720"/>
@@ -11367,7 +11379,7 @@
 </file>
 
 <file path=customXml/itemProps1.xml><?xml version="1.0" encoding="utf-8"?>
-<ds:datastoreItem xmlns:ds="http://schemas.openxmlformats.org/officeDocument/2006/customXml" ds:itemID="{A170130D-2601-4751-9A5B-5237C47A433C}">
+<ds:datastoreItem xmlns:ds="http://schemas.openxmlformats.org/officeDocument/2006/customXml" ds:itemID="{E45BAD95-3E37-4CA4-B4E8-99E13F4D0602}">
   <ds:schemaRefs>
     <ds:schemaRef ds:uri="http://schemas.openxmlformats.org/officeDocument/2006/bibliography"/>
   </ds:schemaRefs>
